--- a/Resume_SciComm.docx
+++ b/Resume_SciComm.docx
@@ -866,7 +866,43 @@
         <w:rPr>
           <w:rFonts w:ascii="Selawik Semibold" w:hAnsi="Selawik Semibold"/>
         </w:rPr>
-        <w:t>, Kettle Moraine Evening with Nature and Science On Tap-Minocqua</w:t>
+        <w:t xml:space="preserve">, </w:t>
+      </w:r>
+      <w:r>
+        <w:rPr>
+          <w:rFonts w:ascii="Selawik Semibold" w:hAnsi="Selawik Semibold"/>
+        </w:rPr>
+        <w:t xml:space="preserve">Wisconsin Science Festival, </w:t>
+      </w:r>
+      <w:r>
+        <w:rPr>
+          <w:rFonts w:ascii="Selawik Semibold" w:hAnsi="Selawik Semibold"/>
+        </w:rPr>
+        <w:t>Kettle Moraine Evening with Nature</w:t>
+      </w:r>
+      <w:r>
+        <w:rPr>
+          <w:rFonts w:ascii="Selawik Semibold" w:hAnsi="Selawik Semibold"/>
+        </w:rPr>
+        <w:t>,</w:t>
+      </w:r>
+      <w:r>
+        <w:rPr>
+          <w:rFonts w:ascii="Selawik Semibold" w:hAnsi="Selawik Semibold"/>
+        </w:rPr>
+        <w:t xml:space="preserve"> Science On Tap</w:t>
+      </w:r>
+      <w:r>
+        <w:rPr>
+          <w:rFonts w:ascii="Selawik Semibold" w:hAnsi="Selawik Semibold"/>
+        </w:rPr>
+        <w:br/>
+      </w:r>
+      <w:r>
+        <w:rPr>
+          <w:rFonts w:ascii="Selawik Semibold" w:hAnsi="Selawik Semibold"/>
+        </w:rPr>
+        <w:t>Minocqua</w:t>
       </w:r>
       <w:r>
         <w:rPr>
@@ -878,10 +914,59 @@
       <w:r>
         <w:rPr>
           <w:rFonts w:ascii="Gill Sans Nova" w:hAnsi="Gill Sans Nova"/>
-          <w:i/>
-          <w:iCs/>
-        </w:rPr>
-        <w:t>Sep and Jan 2019</w:t>
+        </w:rPr>
+        <w:tab/>
+      </w:r>
+      <w:r>
+        <w:rPr>
+          <w:rFonts w:ascii="Gill Sans Nova" w:hAnsi="Gill Sans Nova"/>
+        </w:rPr>
+        <w:tab/>
+      </w:r>
+      <w:r>
+        <w:rPr>
+          <w:rFonts w:ascii="Gill Sans Nova" w:hAnsi="Gill Sans Nova"/>
+        </w:rPr>
+        <w:tab/>
+      </w:r>
+      <w:r>
+        <w:rPr>
+          <w:rFonts w:ascii="Gill Sans Nova" w:hAnsi="Gill Sans Nova"/>
+        </w:rPr>
+        <w:tab/>
+      </w:r>
+      <w:r>
+        <w:rPr>
+          <w:rFonts w:ascii="Gill Sans Nova" w:hAnsi="Gill Sans Nova"/>
+        </w:rPr>
+        <w:tab/>
+      </w:r>
+      <w:r>
+        <w:rPr>
+          <w:rFonts w:ascii="Gill Sans Nova" w:hAnsi="Gill Sans Nova"/>
+        </w:rPr>
+        <w:tab/>
+      </w:r>
+      <w:r>
+        <w:rPr>
+          <w:rFonts w:ascii="Gill Sans Nova" w:hAnsi="Gill Sans Nova"/>
+        </w:rPr>
+        <w:tab/>
+      </w:r>
+      <w:r>
+        <w:rPr>
+          <w:rFonts w:ascii="Gill Sans Nova" w:hAnsi="Gill Sans Nova"/>
+        </w:rPr>
+        <w:tab/>
+        <w:t xml:space="preserve">           </w:t>
+      </w:r>
+      <w:r>
+        <w:rPr>
+          <w:rFonts w:ascii="Gill Sans Nova" w:hAnsi="Gill Sans Nova"/>
+          <w:i/>
+          <w:iCs/>
+        </w:rPr>
+        <w:t>Oct 2020, Sep 2019, Jan 2019</w:t>
       </w:r>
       <w:r>
         <w:rPr>
@@ -1314,7 +1399,6 @@
           <w:b/>
           <w:sz w:val="24"/>
         </w:rPr>
-        <w:lastRenderedPageBreak/>
         <w:t>ONLINE COMMUNICATION EXPERIENCE</w:t>
       </w:r>
     </w:p>
@@ -1478,15 +1562,7 @@
           <w:b/>
           <w:i/>
         </w:rPr>
-        <w:t xml:space="preserve">Social Media </w:t>
-      </w:r>
-      <w:r>
-        <w:rPr>
-          <w:rFonts w:ascii="Selawik Semibold" w:hAnsi="Selawik Semibold"/>
-          <w:b/>
-          <w:i/>
-        </w:rPr>
-        <w:t>Director,</w:t>
+        <w:t>Social Media Director,</w:t>
       </w:r>
       <w:r>
         <w:rPr>
@@ -1818,18 +1894,7 @@
           <w:rFonts w:ascii="Gill Sans Nova" w:hAnsi="Gill Sans Nova"/>
         </w:rPr>
         <w:tab/>
-      </w:r>
-      <w:r>
-        <w:rPr>
-          <w:rFonts w:ascii="Gill Sans Nova" w:hAnsi="Gill Sans Nova"/>
-        </w:rPr>
-        <w:t xml:space="preserve">   group in</w:t>
-      </w:r>
-      <w:r>
-        <w:rPr>
-          <w:rFonts w:ascii="Gill Sans Nova" w:hAnsi="Gill Sans Nova"/>
-        </w:rPr>
-        <w:t xml:space="preserve"> the Office of Public Affairs on the Legislative Affairs team</w:t>
+        <w:t xml:space="preserve">   group in the Office of Public Affairs on the Legislative Affairs team</w:t>
       </w:r>
       <w:r>
         <w:rPr>
@@ -1885,25 +1950,7 @@
           <w:rFonts w:ascii="Gill Sans Nova" w:hAnsi="Gill Sans Nova"/>
         </w:rPr>
         <w:tab/>
-        <w:t xml:space="preserve">  </w:t>
-      </w:r>
-      <w:r>
-        <w:rPr>
-          <w:rFonts w:ascii="Gill Sans Nova" w:hAnsi="Gill Sans Nova"/>
-        </w:rPr>
-        <w:t>(e.g.</w:t>
-      </w:r>
-      <w:r>
-        <w:rPr>
-          <w:rFonts w:ascii="Gill Sans Nova" w:hAnsi="Gill Sans Nova"/>
-        </w:rPr>
-        <w:t xml:space="preserve"> </w:t>
-      </w:r>
-      <w:r>
-        <w:rPr>
-          <w:rFonts w:ascii="Gill Sans Nova" w:hAnsi="Gill Sans Nova"/>
-        </w:rPr>
-        <w:t>NSF) and professional societies (e.g. ASM, AAAS)</w:t>
+        <w:t xml:space="preserve">  (e.g. NSF) and professional societies (e.g. ASM, AAAS)</w:t>
       </w:r>
       <w:r>
         <w:rPr>
@@ -1931,25 +1978,7 @@
           <w:rFonts w:ascii="Gill Sans Nova" w:hAnsi="Gill Sans Nova"/>
         </w:rPr>
         <w:tab/>
-        <w:t xml:space="preserve">  </w:t>
-      </w:r>
-      <w:r>
-        <w:rPr>
-          <w:rFonts w:ascii="Gill Sans Nova" w:hAnsi="Gill Sans Nova"/>
-        </w:rPr>
-        <w:t>news</w:t>
-      </w:r>
-      <w:r>
-        <w:rPr>
-          <w:rFonts w:ascii="Gill Sans Nova" w:hAnsi="Gill Sans Nova"/>
-        </w:rPr>
-        <w:t xml:space="preserve"> </w:t>
-      </w:r>
-      <w:r>
-        <w:rPr>
-          <w:rFonts w:ascii="Gill Sans Nova" w:hAnsi="Gill Sans Nova"/>
-        </w:rPr>
-        <w:t>in science policy and advocacy</w:t>
+        <w:t xml:space="preserve">  news in science policy and advocacy</w:t>
       </w:r>
       <w:r>
         <w:rPr>
@@ -2228,19 +2257,7 @@
           <w:rFonts w:ascii="Gill Sans Nova" w:hAnsi="Gill Sans Nova"/>
         </w:rPr>
         <w:tab/>
-        <w:t xml:space="preserve">   </w:t>
-      </w:r>
-      <w:r>
-        <w:rPr>
-          <w:rFonts w:ascii="Gill Sans Nova" w:hAnsi="Gill Sans Nova"/>
-        </w:rPr>
-        <w:t>Suite (advanced), Google Drive (advanced)</w:t>
-      </w:r>
-      <w:r>
-        <w:rPr>
-          <w:rFonts w:ascii="Gill Sans Nova" w:hAnsi="Gill Sans Nova"/>
-        </w:rPr>
-        <w:t xml:space="preserve">, </w:t>
+        <w:t xml:space="preserve">   Suite (advanced), Google Drive (advanced), </w:t>
       </w:r>
       <w:proofErr w:type="spellStart"/>
       <w:r>
